--- a/Reporte/documentos/Reporte Trimestral Red Flags 11032022.docx
+++ b/Reporte/documentos/Reporte Trimestral Red Flags 11032022.docx
@@ -111,7 +111,7 @@
                 </mc:Choice>
                 <mc:Fallback>
                   <w:pict>
-                    <v:rect w14:anchorId="4B50C500" id="Rectángulo 24" o:spid="_x0000_s1026" style="position:absolute;margin-left:-106.15pt;margin-top:-68.85pt;width:636.2pt;height:831.55pt;z-index:-251657216;visibility:visible;mso-wrap-style:square;mso-width-percent:0;mso-height-percent:0;mso-wrap-distance-left:9pt;mso-wrap-distance-top:0;mso-wrap-distance-right:9pt;mso-wrap-distance-bottom:0;mso-position-horizontal:absolute;mso-position-horizontal-relative:text;mso-position-vertical:absolute;mso-position-vertical-relative:text;mso-width-percent:0;mso-height-percent:0;mso-width-relative:margin;mso-height-relative:margin;v-text-anchor:middle" o:gfxdata="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" fillcolor="#7030a0" stroked="f" strokeweight="1pt"/>
+                    <v:rect w14:anchorId="12B5AA0D" id="Rectángulo 24" o:spid="_x0000_s1026" style="position:absolute;margin-left:-106.15pt;margin-top:-68.85pt;width:636.2pt;height:831.55pt;z-index:-251657216;visibility:visible;mso-wrap-style:square;mso-width-percent:0;mso-height-percent:0;mso-wrap-distance-left:9pt;mso-wrap-distance-top:0;mso-wrap-distance-right:9pt;mso-wrap-distance-bottom:0;mso-position-horizontal:absolute;mso-position-horizontal-relative:text;mso-position-vertical:absolute;mso-position-vertical-relative:text;mso-width-percent:0;mso-height-percent:0;mso-width-relative:margin;mso-height-relative:margin;v-text-anchor:middle" o:gfxdata="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" fillcolor="#7030a0" stroked="f" strokeweight="1pt"/>
                   </w:pict>
                 </mc:Fallback>
               </mc:AlternateContent>
